--- a/docs/DZ01/NeighbourConnect-SpecifikacijaZahtjeva.docx
+++ b/docs/DZ01/NeighbourConnect-SpecifikacijaZahtjeva.docx
@@ -420,7 +420,7 @@
           <w:r>
             <w:fldChar w:fldCharType="separate"/>
           </w:r>
-          <w:hyperlink w:anchor="_Toc162802989" w:history="1">
+          <w:hyperlink w:anchor="_Toc162807467" w:history="1">
             <w:r>
               <w:rPr>
                 <w:rStyle w:val="Hyperlink"/>
@@ -464,7 +464,7 @@
                 <w:noProof/>
                 <w:webHidden/>
               </w:rPr>
-              <w:instrText xml:space="preserve"> PAGEREF _Toc162802989 \h </w:instrText>
+              <w:instrText xml:space="preserve"> PAGEREF _Toc162807467 \h </w:instrText>
             </w:r>
             <w:r>
               <w:rPr>
@@ -510,7 +510,7 @@
               <w:lang w:eastAsia="hr-HR"/>
             </w:rPr>
           </w:pPr>
-          <w:hyperlink w:anchor="_Toc162802990" w:history="1">
+          <w:hyperlink w:anchor="_Toc162807468" w:history="1">
             <w:r>
               <w:rPr>
                 <w:rStyle w:val="Hyperlink"/>
@@ -554,7 +554,7 @@
                 <w:noProof/>
                 <w:webHidden/>
               </w:rPr>
-              <w:instrText xml:space="preserve"> PAGEREF _Toc162802990 \h </w:instrText>
+              <w:instrText xml:space="preserve"> PAGEREF _Toc162807468 \h </w:instrText>
             </w:r>
             <w:r>
               <w:rPr>
@@ -600,7 +600,7 @@
               <w:lang w:eastAsia="hr-HR"/>
             </w:rPr>
           </w:pPr>
-          <w:hyperlink w:anchor="_Toc162802991" w:history="1">
+          <w:hyperlink w:anchor="_Toc162807469" w:history="1">
             <w:r>
               <w:rPr>
                 <w:rStyle w:val="Hyperlink"/>
@@ -644,7 +644,7 @@
                 <w:noProof/>
                 <w:webHidden/>
               </w:rPr>
-              <w:instrText xml:space="preserve"> PAGEREF _Toc162802991 \h </w:instrText>
+              <w:instrText xml:space="preserve"> PAGEREF _Toc162807469 \h </w:instrText>
             </w:r>
             <w:r>
               <w:rPr>
@@ -690,7 +690,7 @@
               <w:lang w:eastAsia="hr-HR"/>
             </w:rPr>
           </w:pPr>
-          <w:hyperlink w:anchor="_Toc162802992" w:history="1">
+          <w:hyperlink w:anchor="_Toc162807470" w:history="1">
             <w:r>
               <w:rPr>
                 <w:rStyle w:val="Hyperlink"/>
@@ -734,7 +734,7 @@
                 <w:noProof/>
                 <w:webHidden/>
               </w:rPr>
-              <w:instrText xml:space="preserve"> PAGEREF _Toc162802992 \h </w:instrText>
+              <w:instrText xml:space="preserve"> PAGEREF _Toc162807470 \h </w:instrText>
             </w:r>
             <w:r>
               <w:rPr>
@@ -780,7 +780,7 @@
               <w:lang w:eastAsia="hr-HR"/>
             </w:rPr>
           </w:pPr>
-          <w:hyperlink w:anchor="_Toc162802993" w:history="1">
+          <w:hyperlink w:anchor="_Toc162807471" w:history="1">
             <w:r>
               <w:rPr>
                 <w:rStyle w:val="Hyperlink"/>
@@ -824,7 +824,7 @@
                 <w:noProof/>
                 <w:webHidden/>
               </w:rPr>
-              <w:instrText xml:space="preserve"> PAGEREF _Toc162802993 \h </w:instrText>
+              <w:instrText xml:space="preserve"> PAGEREF _Toc162807471 \h </w:instrText>
             </w:r>
             <w:r>
               <w:rPr>
@@ -870,7 +870,7 @@
               <w:lang w:eastAsia="hr-HR"/>
             </w:rPr>
           </w:pPr>
-          <w:hyperlink w:anchor="_Toc162802994" w:history="1">
+          <w:hyperlink w:anchor="_Toc162807472" w:history="1">
             <w:r>
               <w:rPr>
                 <w:rStyle w:val="Hyperlink"/>
@@ -914,7 +914,7 @@
                 <w:noProof/>
                 <w:webHidden/>
               </w:rPr>
-              <w:instrText xml:space="preserve"> PAGEREF _Toc162802994 \h </w:instrText>
+              <w:instrText xml:space="preserve"> PAGEREF _Toc162807472 \h </w:instrText>
             </w:r>
             <w:r>
               <w:rPr>
@@ -960,7 +960,7 @@
               <w:lang w:eastAsia="hr-HR"/>
             </w:rPr>
           </w:pPr>
-          <w:hyperlink w:anchor="_Toc162802995" w:history="1">
+          <w:hyperlink w:anchor="_Toc162807473" w:history="1">
             <w:r>
               <w:rPr>
                 <w:rStyle w:val="Hyperlink"/>
@@ -1004,7 +1004,7 @@
                 <w:noProof/>
                 <w:webHidden/>
               </w:rPr>
-              <w:instrText xml:space="preserve"> PAGEREF _Toc162802995 \h </w:instrText>
+              <w:instrText xml:space="preserve"> PAGEREF _Toc162807473 \h </w:instrText>
             </w:r>
             <w:r>
               <w:rPr>
@@ -1050,7 +1050,7 @@
               <w:lang w:eastAsia="hr-HR"/>
             </w:rPr>
           </w:pPr>
-          <w:hyperlink w:anchor="_Toc162802996" w:history="1">
+          <w:hyperlink w:anchor="_Toc162807474" w:history="1">
             <w:r>
               <w:rPr>
                 <w:rStyle w:val="Hyperlink"/>
@@ -1094,7 +1094,7 @@
                 <w:noProof/>
                 <w:webHidden/>
               </w:rPr>
-              <w:instrText xml:space="preserve"> PAGEREF _Toc162802996 \h </w:instrText>
+              <w:instrText xml:space="preserve"> PAGEREF _Toc162807474 \h </w:instrText>
             </w:r>
             <w:r>
               <w:rPr>
@@ -1140,7 +1140,7 @@
               <w:lang w:eastAsia="hr-HR"/>
             </w:rPr>
           </w:pPr>
-          <w:hyperlink w:anchor="_Toc162802997" w:history="1">
+          <w:hyperlink w:anchor="_Toc162807475" w:history="1">
             <w:r>
               <w:rPr>
                 <w:rStyle w:val="Hyperlink"/>
@@ -1184,7 +1184,7 @@
                 <w:noProof/>
                 <w:webHidden/>
               </w:rPr>
-              <w:instrText xml:space="preserve"> PAGEREF _Toc162802997 \h </w:instrText>
+              <w:instrText xml:space="preserve"> PAGEREF _Toc162807475 \h </w:instrText>
             </w:r>
             <w:r>
               <w:rPr>
@@ -1230,7 +1230,7 @@
               <w:lang w:eastAsia="hr-HR"/>
             </w:rPr>
           </w:pPr>
-          <w:hyperlink w:anchor="_Toc162802998" w:history="1">
+          <w:hyperlink w:anchor="_Toc162807476" w:history="1">
             <w:r>
               <w:rPr>
                 <w:rStyle w:val="Hyperlink"/>
@@ -1274,7 +1274,7 @@
                 <w:noProof/>
                 <w:webHidden/>
               </w:rPr>
-              <w:instrText xml:space="preserve"> PAGEREF _Toc162802998 \h </w:instrText>
+              <w:instrText xml:space="preserve"> PAGEREF _Toc162807476 \h </w:instrText>
             </w:r>
             <w:r>
               <w:rPr>
@@ -1320,7 +1320,7 @@
               <w:lang w:eastAsia="hr-HR"/>
             </w:rPr>
           </w:pPr>
-          <w:hyperlink w:anchor="_Toc162802999" w:history="1">
+          <w:hyperlink w:anchor="_Toc162807477" w:history="1">
             <w:r>
               <w:rPr>
                 <w:rStyle w:val="Hyperlink"/>
@@ -1364,7 +1364,7 @@
                 <w:noProof/>
                 <w:webHidden/>
               </w:rPr>
-              <w:instrText xml:space="preserve"> PAGEREF _Toc162802999 \h </w:instrText>
+              <w:instrText xml:space="preserve"> PAGEREF _Toc162807477 \h </w:instrText>
             </w:r>
             <w:r>
               <w:rPr>
@@ -1410,7 +1410,7 @@
               <w:lang w:eastAsia="hr-HR"/>
             </w:rPr>
           </w:pPr>
-          <w:hyperlink w:anchor="_Toc162803000" w:history="1">
+          <w:hyperlink w:anchor="_Toc162807478" w:history="1">
             <w:r>
               <w:rPr>
                 <w:rStyle w:val="Hyperlink"/>
@@ -1454,7 +1454,7 @@
                 <w:noProof/>
                 <w:webHidden/>
               </w:rPr>
-              <w:instrText xml:space="preserve"> PAGEREF _Toc162803000 \h </w:instrText>
+              <w:instrText xml:space="preserve"> PAGEREF _Toc162807478 \h </w:instrText>
             </w:r>
             <w:r>
               <w:rPr>
@@ -1500,7 +1500,7 @@
               <w:lang w:eastAsia="hr-HR"/>
             </w:rPr>
           </w:pPr>
-          <w:hyperlink w:anchor="_Toc162803001" w:history="1">
+          <w:hyperlink w:anchor="_Toc162807479" w:history="1">
             <w:r>
               <w:rPr>
                 <w:rStyle w:val="Hyperlink"/>
@@ -1544,7 +1544,7 @@
                 <w:noProof/>
                 <w:webHidden/>
               </w:rPr>
-              <w:instrText xml:space="preserve"> PAGEREF _Toc162803001 \h </w:instrText>
+              <w:instrText xml:space="preserve"> PAGEREF _Toc162807479 \h </w:instrText>
             </w:r>
             <w:r>
               <w:rPr>
@@ -1590,7 +1590,7 @@
               <w:lang w:eastAsia="hr-HR"/>
             </w:rPr>
           </w:pPr>
-          <w:hyperlink w:anchor="_Toc162803002" w:history="1">
+          <w:hyperlink w:anchor="_Toc162807480" w:history="1">
             <w:r>
               <w:rPr>
                 <w:rStyle w:val="Hyperlink"/>
@@ -1634,7 +1634,7 @@
                 <w:noProof/>
                 <w:webHidden/>
               </w:rPr>
-              <w:instrText xml:space="preserve"> PAGEREF _Toc162803002 \h </w:instrText>
+              <w:instrText xml:space="preserve"> PAGEREF _Toc162807480 \h </w:instrText>
             </w:r>
             <w:r>
               <w:rPr>
@@ -1680,7 +1680,7 @@
               <w:lang w:eastAsia="hr-HR"/>
             </w:rPr>
           </w:pPr>
-          <w:hyperlink w:anchor="_Toc162803003" w:history="1">
+          <w:hyperlink w:anchor="_Toc162807481" w:history="1">
             <w:r>
               <w:rPr>
                 <w:rStyle w:val="Hyperlink"/>
@@ -1724,7 +1724,7 @@
                 <w:noProof/>
                 <w:webHidden/>
               </w:rPr>
-              <w:instrText xml:space="preserve"> PAGEREF _Toc162803003 \h </w:instrText>
+              <w:instrText xml:space="preserve"> PAGEREF _Toc162807481 \h </w:instrText>
             </w:r>
             <w:r>
               <w:rPr>
@@ -1770,7 +1770,7 @@
               <w:lang w:eastAsia="hr-HR"/>
             </w:rPr>
           </w:pPr>
-          <w:hyperlink w:anchor="_Toc162803004" w:history="1">
+          <w:hyperlink w:anchor="_Toc162807482" w:history="1">
             <w:r>
               <w:rPr>
                 <w:rStyle w:val="Hyperlink"/>
@@ -1814,7 +1814,7 @@
                 <w:noProof/>
                 <w:webHidden/>
               </w:rPr>
-              <w:instrText xml:space="preserve"> PAGEREF _Toc162803004 \h </w:instrText>
+              <w:instrText xml:space="preserve"> PAGEREF _Toc162807482 \h </w:instrText>
             </w:r>
             <w:r>
               <w:rPr>
@@ -1860,7 +1860,7 @@
               <w:lang w:eastAsia="hr-HR"/>
             </w:rPr>
           </w:pPr>
-          <w:hyperlink w:anchor="_Toc162803005" w:history="1">
+          <w:hyperlink w:anchor="_Toc162807483" w:history="1">
             <w:r>
               <w:rPr>
                 <w:rStyle w:val="Hyperlink"/>
@@ -1904,7 +1904,7 @@
                 <w:noProof/>
                 <w:webHidden/>
               </w:rPr>
-              <w:instrText xml:space="preserve"> PAGEREF _Toc162803005 \h </w:instrText>
+              <w:instrText xml:space="preserve"> PAGEREF _Toc162807483 \h </w:instrText>
             </w:r>
             <w:r>
               <w:rPr>
@@ -1950,7 +1950,7 @@
               <w:lang w:eastAsia="hr-HR"/>
             </w:rPr>
           </w:pPr>
-          <w:hyperlink w:anchor="_Toc162803006" w:history="1">
+          <w:hyperlink w:anchor="_Toc162807484" w:history="1">
             <w:r>
               <w:rPr>
                 <w:rStyle w:val="Hyperlink"/>
@@ -1994,7 +1994,7 @@
                 <w:noProof/>
                 <w:webHidden/>
               </w:rPr>
-              <w:instrText xml:space="preserve"> PAGEREF _Toc162803006 \h </w:instrText>
+              <w:instrText xml:space="preserve"> PAGEREF _Toc162807484 \h </w:instrText>
             </w:r>
             <w:r>
               <w:rPr>
@@ -2040,7 +2040,7 @@
               <w:lang w:eastAsia="hr-HR"/>
             </w:rPr>
           </w:pPr>
-          <w:hyperlink w:anchor="_Toc162803007" w:history="1">
+          <w:hyperlink w:anchor="_Toc162807485" w:history="1">
             <w:r>
               <w:rPr>
                 <w:rStyle w:val="Hyperlink"/>
@@ -2084,7 +2084,7 @@
                 <w:noProof/>
                 <w:webHidden/>
               </w:rPr>
-              <w:instrText xml:space="preserve"> PAGEREF _Toc162803007 \h </w:instrText>
+              <w:instrText xml:space="preserve"> PAGEREF _Toc162807485 \h </w:instrText>
             </w:r>
             <w:r>
               <w:rPr>
@@ -2130,7 +2130,7 @@
               <w:lang w:eastAsia="hr-HR"/>
             </w:rPr>
           </w:pPr>
-          <w:hyperlink w:anchor="_Toc162803008" w:history="1">
+          <w:hyperlink w:anchor="_Toc162807486" w:history="1">
             <w:r>
               <w:rPr>
                 <w:rStyle w:val="Hyperlink"/>
@@ -2174,7 +2174,7 @@
                 <w:noProof/>
                 <w:webHidden/>
               </w:rPr>
-              <w:instrText xml:space="preserve"> PAGEREF _Toc162803008 \h </w:instrText>
+              <w:instrText xml:space="preserve"> PAGEREF _Toc162807486 \h </w:instrText>
             </w:r>
             <w:r>
               <w:rPr>
@@ -2220,7 +2220,7 @@
               <w:lang w:eastAsia="hr-HR"/>
             </w:rPr>
           </w:pPr>
-          <w:hyperlink w:anchor="_Toc162803009" w:history="1">
+          <w:hyperlink w:anchor="_Toc162807487" w:history="1">
             <w:r>
               <w:rPr>
                 <w:rStyle w:val="Hyperlink"/>
@@ -2264,7 +2264,7 @@
                 <w:noProof/>
                 <w:webHidden/>
               </w:rPr>
-              <w:instrText xml:space="preserve"> PAGEREF _Toc162803009 \h </w:instrText>
+              <w:instrText xml:space="preserve"> PAGEREF _Toc162807487 \h </w:instrText>
             </w:r>
             <w:r>
               <w:rPr>
@@ -2310,7 +2310,7 @@
               <w:lang w:eastAsia="hr-HR"/>
             </w:rPr>
           </w:pPr>
-          <w:hyperlink w:anchor="_Toc162803010" w:history="1">
+          <w:hyperlink w:anchor="_Toc162807488" w:history="1">
             <w:r>
               <w:rPr>
                 <w:rStyle w:val="Hyperlink"/>
@@ -2354,7 +2354,7 @@
                 <w:noProof/>
                 <w:webHidden/>
               </w:rPr>
-              <w:instrText xml:space="preserve"> PAGEREF _Toc162803010 \h </w:instrText>
+              <w:instrText xml:space="preserve"> PAGEREF _Toc162807488 \h </w:instrText>
             </w:r>
             <w:r>
               <w:rPr>
@@ -2400,7 +2400,7 @@
               <w:lang w:eastAsia="hr-HR"/>
             </w:rPr>
           </w:pPr>
-          <w:hyperlink w:anchor="_Toc162803011" w:history="1">
+          <w:hyperlink w:anchor="_Toc162807489" w:history="1">
             <w:r>
               <w:rPr>
                 <w:rStyle w:val="Hyperlink"/>
@@ -2444,7 +2444,7 @@
                 <w:noProof/>
                 <w:webHidden/>
               </w:rPr>
-              <w:instrText xml:space="preserve"> PAGEREF _Toc162803011 \h </w:instrText>
+              <w:instrText xml:space="preserve"> PAGEREF _Toc162807489 \h </w:instrText>
             </w:r>
             <w:r>
               <w:rPr>
@@ -2490,7 +2490,7 @@
               <w:lang w:eastAsia="hr-HR"/>
             </w:rPr>
           </w:pPr>
-          <w:hyperlink w:anchor="_Toc162803012" w:history="1">
+          <w:hyperlink w:anchor="_Toc162807490" w:history="1">
             <w:r>
               <w:rPr>
                 <w:rStyle w:val="Hyperlink"/>
@@ -2534,7 +2534,7 @@
                 <w:noProof/>
                 <w:webHidden/>
               </w:rPr>
-              <w:instrText xml:space="preserve"> PAGEREF _Toc162803012 \h </w:instrText>
+              <w:instrText xml:space="preserve"> PAGEREF _Toc162807490 \h </w:instrText>
             </w:r>
             <w:r>
               <w:rPr>
@@ -2580,7 +2580,7 @@
               <w:lang w:eastAsia="hr-HR"/>
             </w:rPr>
           </w:pPr>
-          <w:hyperlink w:anchor="_Toc162803013" w:history="1">
+          <w:hyperlink w:anchor="_Toc162807491" w:history="1">
             <w:r>
               <w:rPr>
                 <w:rStyle w:val="Hyperlink"/>
@@ -2624,7 +2624,7 @@
                 <w:noProof/>
                 <w:webHidden/>
               </w:rPr>
-              <w:instrText xml:space="preserve"> PAGEREF _Toc162803013 \h </w:instrText>
+              <w:instrText xml:space="preserve"> PAGEREF _Toc162807491 \h </w:instrText>
             </w:r>
             <w:r>
               <w:rPr>
@@ -2670,7 +2670,7 @@
               <w:lang w:eastAsia="hr-HR"/>
             </w:rPr>
           </w:pPr>
-          <w:hyperlink w:anchor="_Toc162803014" w:history="1">
+          <w:hyperlink w:anchor="_Toc162807492" w:history="1">
             <w:r>
               <w:rPr>
                 <w:rStyle w:val="Hyperlink"/>
@@ -2714,7 +2714,7 @@
                 <w:noProof/>
                 <w:webHidden/>
               </w:rPr>
-              <w:instrText xml:space="preserve"> PAGEREF _Toc162803014 \h </w:instrText>
+              <w:instrText xml:space="preserve"> PAGEREF _Toc162807492 \h </w:instrText>
             </w:r>
             <w:r>
               <w:rPr>
@@ -2760,7 +2760,7 @@
               <w:lang w:eastAsia="hr-HR"/>
             </w:rPr>
           </w:pPr>
-          <w:hyperlink w:anchor="_Toc162803015" w:history="1">
+          <w:hyperlink w:anchor="_Toc162807493" w:history="1">
             <w:r>
               <w:rPr>
                 <w:rStyle w:val="Hyperlink"/>
@@ -2804,7 +2804,7 @@
                 <w:noProof/>
                 <w:webHidden/>
               </w:rPr>
-              <w:instrText xml:space="preserve"> PAGEREF _Toc162803015 \h </w:instrText>
+              <w:instrText xml:space="preserve"> PAGEREF _Toc162807493 \h </w:instrText>
             </w:r>
             <w:r>
               <w:rPr>
@@ -2850,7 +2850,7 @@
               <w:lang w:eastAsia="hr-HR"/>
             </w:rPr>
           </w:pPr>
-          <w:hyperlink w:anchor="_Toc162803016" w:history="1">
+          <w:hyperlink w:anchor="_Toc162807494" w:history="1">
             <w:r>
               <w:rPr>
                 <w:rStyle w:val="Hyperlink"/>
@@ -2894,7 +2894,7 @@
                 <w:noProof/>
                 <w:webHidden/>
               </w:rPr>
-              <w:instrText xml:space="preserve"> PAGEREF _Toc162803016 \h </w:instrText>
+              <w:instrText xml:space="preserve"> PAGEREF _Toc162807494 \h </w:instrText>
             </w:r>
             <w:r>
               <w:rPr>
@@ -2940,7 +2940,7 @@
               <w:lang w:eastAsia="hr-HR"/>
             </w:rPr>
           </w:pPr>
-          <w:hyperlink w:anchor="_Toc162803017" w:history="1">
+          <w:hyperlink w:anchor="_Toc162807495" w:history="1">
             <w:r>
               <w:rPr>
                 <w:rStyle w:val="Hyperlink"/>
@@ -2984,7 +2984,7 @@
                 <w:noProof/>
                 <w:webHidden/>
               </w:rPr>
-              <w:instrText xml:space="preserve"> PAGEREF _Toc162803017 \h </w:instrText>
+              <w:instrText xml:space="preserve"> PAGEREF _Toc162807495 \h </w:instrText>
             </w:r>
             <w:r>
               <w:rPr>
@@ -3030,7 +3030,7 @@
               <w:lang w:eastAsia="hr-HR"/>
             </w:rPr>
           </w:pPr>
-          <w:hyperlink w:anchor="_Toc162803018" w:history="1">
+          <w:hyperlink w:anchor="_Toc162807496" w:history="1">
             <w:r>
               <w:rPr>
                 <w:rStyle w:val="Hyperlink"/>
@@ -3074,7 +3074,7 @@
                 <w:noProof/>
                 <w:webHidden/>
               </w:rPr>
-              <w:instrText xml:space="preserve"> PAGEREF _Toc162803018 \h </w:instrText>
+              <w:instrText xml:space="preserve"> PAGEREF _Toc162807496 \h </w:instrText>
             </w:r>
             <w:r>
               <w:rPr>
@@ -3120,7 +3120,7 @@
               <w:lang w:eastAsia="hr-HR"/>
             </w:rPr>
           </w:pPr>
-          <w:hyperlink w:anchor="_Toc162803019" w:history="1">
+          <w:hyperlink w:anchor="_Toc162807497" w:history="1">
             <w:r>
               <w:rPr>
                 <w:rStyle w:val="Hyperlink"/>
@@ -3164,7 +3164,7 @@
                 <w:noProof/>
                 <w:webHidden/>
               </w:rPr>
-              <w:instrText xml:space="preserve"> PAGEREF _Toc162803019 \h </w:instrText>
+              <w:instrText xml:space="preserve"> PAGEREF _Toc162807497 \h </w:instrText>
             </w:r>
             <w:r>
               <w:rPr>
@@ -3210,7 +3210,7 @@
               <w:lang w:eastAsia="hr-HR"/>
             </w:rPr>
           </w:pPr>
-          <w:hyperlink w:anchor="_Toc162803020" w:history="1">
+          <w:hyperlink w:anchor="_Toc162807498" w:history="1">
             <w:r>
               <w:rPr>
                 <w:rStyle w:val="Hyperlink"/>
@@ -3254,7 +3254,7 @@
                 <w:noProof/>
                 <w:webHidden/>
               </w:rPr>
-              <w:instrText xml:space="preserve"> PAGEREF _Toc162803020 \h </w:instrText>
+              <w:instrText xml:space="preserve"> PAGEREF _Toc162807498 \h </w:instrText>
             </w:r>
             <w:r>
               <w:rPr>
@@ -3300,7 +3300,7 @@
               <w:lang w:eastAsia="hr-HR"/>
             </w:rPr>
           </w:pPr>
-          <w:hyperlink w:anchor="_Toc162803021" w:history="1">
+          <w:hyperlink w:anchor="_Toc162807499" w:history="1">
             <w:r>
               <w:rPr>
                 <w:rStyle w:val="Hyperlink"/>
@@ -3344,7 +3344,7 @@
                 <w:noProof/>
                 <w:webHidden/>
               </w:rPr>
-              <w:instrText xml:space="preserve"> PAGEREF _Toc162803021 \h </w:instrText>
+              <w:instrText xml:space="preserve"> PAGEREF _Toc162807499 \h </w:instrText>
             </w:r>
             <w:r>
               <w:rPr>
@@ -3390,7 +3390,7 @@
               <w:lang w:eastAsia="hr-HR"/>
             </w:rPr>
           </w:pPr>
-          <w:hyperlink w:anchor="_Toc162803022" w:history="1">
+          <w:hyperlink w:anchor="_Toc162807500" w:history="1">
             <w:r>
               <w:rPr>
                 <w:rStyle w:val="Hyperlink"/>
@@ -3434,7 +3434,7 @@
                 <w:noProof/>
                 <w:webHidden/>
               </w:rPr>
-              <w:instrText xml:space="preserve"> PAGEREF _Toc162803022 \h </w:instrText>
+              <w:instrText xml:space="preserve"> PAGEREF _Toc162807500 \h </w:instrText>
             </w:r>
             <w:r>
               <w:rPr>
@@ -3480,7 +3480,7 @@
               <w:lang w:eastAsia="hr-HR"/>
             </w:rPr>
           </w:pPr>
-          <w:hyperlink w:anchor="_Toc162803023" w:history="1">
+          <w:hyperlink w:anchor="_Toc162807501" w:history="1">
             <w:r>
               <w:rPr>
                 <w:rStyle w:val="Hyperlink"/>
@@ -3524,7 +3524,7 @@
                 <w:noProof/>
                 <w:webHidden/>
               </w:rPr>
-              <w:instrText xml:space="preserve"> PAGEREF _Toc162803023 \h </w:instrText>
+              <w:instrText xml:space="preserve"> PAGEREF _Toc162807501 \h </w:instrText>
             </w:r>
             <w:r>
               <w:rPr>
@@ -3570,7 +3570,7 @@
               <w:lang w:eastAsia="hr-HR"/>
             </w:rPr>
           </w:pPr>
-          <w:hyperlink w:anchor="_Toc162803024" w:history="1">
+          <w:hyperlink w:anchor="_Toc162807502" w:history="1">
             <w:r>
               <w:rPr>
                 <w:rStyle w:val="Hyperlink"/>
@@ -3614,7 +3614,7 @@
                 <w:noProof/>
                 <w:webHidden/>
               </w:rPr>
-              <w:instrText xml:space="preserve"> PAGEREF _Toc162803024 \h </w:instrText>
+              <w:instrText xml:space="preserve"> PAGEREF _Toc162807502 \h </w:instrText>
             </w:r>
             <w:r>
               <w:rPr>
@@ -3660,7 +3660,7 @@
               <w:lang w:eastAsia="hr-HR"/>
             </w:rPr>
           </w:pPr>
-          <w:hyperlink w:anchor="_Toc162803025" w:history="1">
+          <w:hyperlink w:anchor="_Toc162807503" w:history="1">
             <w:r>
               <w:rPr>
                 <w:rStyle w:val="Hyperlink"/>
@@ -3704,7 +3704,7 @@
                 <w:noProof/>
                 <w:webHidden/>
               </w:rPr>
-              <w:instrText xml:space="preserve"> PAGEREF _Toc162803025 \h </w:instrText>
+              <w:instrText xml:space="preserve"> PAGEREF _Toc162807503 \h </w:instrText>
             </w:r>
             <w:r>
               <w:rPr>
@@ -3750,7 +3750,7 @@
               <w:lang w:eastAsia="hr-HR"/>
             </w:rPr>
           </w:pPr>
-          <w:hyperlink w:anchor="_Toc162803026" w:history="1">
+          <w:hyperlink w:anchor="_Toc162807504" w:history="1">
             <w:r>
               <w:rPr>
                 <w:rStyle w:val="Hyperlink"/>
@@ -3794,7 +3794,7 @@
                 <w:noProof/>
                 <w:webHidden/>
               </w:rPr>
-              <w:instrText xml:space="preserve"> PAGEREF _Toc162803026 \h </w:instrText>
+              <w:instrText xml:space="preserve"> PAGEREF _Toc162807504 \h </w:instrText>
             </w:r>
             <w:r>
               <w:rPr>
@@ -3840,7 +3840,7 @@
               <w:lang w:eastAsia="hr-HR"/>
             </w:rPr>
           </w:pPr>
-          <w:hyperlink w:anchor="_Toc162803027" w:history="1">
+          <w:hyperlink w:anchor="_Toc162807505" w:history="1">
             <w:r>
               <w:rPr>
                 <w:rStyle w:val="Hyperlink"/>
@@ -3884,7 +3884,7 @@
                 <w:noProof/>
                 <w:webHidden/>
               </w:rPr>
-              <w:instrText xml:space="preserve"> PAGEREF _Toc162803027 \h </w:instrText>
+              <w:instrText xml:space="preserve"> PAGEREF _Toc162807505 \h </w:instrText>
             </w:r>
             <w:r>
               <w:rPr>
@@ -3930,7 +3930,7 @@
               <w:lang w:eastAsia="hr-HR"/>
             </w:rPr>
           </w:pPr>
-          <w:hyperlink w:anchor="_Toc162803028" w:history="1">
+          <w:hyperlink w:anchor="_Toc162807506" w:history="1">
             <w:r>
               <w:rPr>
                 <w:rStyle w:val="Hyperlink"/>
@@ -3974,7 +3974,7 @@
                 <w:noProof/>
                 <w:webHidden/>
               </w:rPr>
-              <w:instrText xml:space="preserve"> PAGEREF _Toc162803028 \h </w:instrText>
+              <w:instrText xml:space="preserve"> PAGEREF _Toc162807506 \h </w:instrText>
             </w:r>
             <w:r>
               <w:rPr>
@@ -4020,7 +4020,7 @@
               <w:lang w:eastAsia="hr-HR"/>
             </w:rPr>
           </w:pPr>
-          <w:hyperlink w:anchor="_Toc162803029" w:history="1">
+          <w:hyperlink w:anchor="_Toc162807507" w:history="1">
             <w:r>
               <w:rPr>
                 <w:rStyle w:val="Hyperlink"/>
@@ -4064,7 +4064,7 @@
                 <w:noProof/>
                 <w:webHidden/>
               </w:rPr>
-              <w:instrText xml:space="preserve"> PAGEREF _Toc162803029 \h </w:instrText>
+              <w:instrText xml:space="preserve"> PAGEREF _Toc162807507 \h </w:instrText>
             </w:r>
             <w:r>
               <w:rPr>
@@ -4110,7 +4110,7 @@
               <w:lang w:eastAsia="hr-HR"/>
             </w:rPr>
           </w:pPr>
-          <w:hyperlink w:anchor="_Toc162803030" w:history="1">
+          <w:hyperlink w:anchor="_Toc162807508" w:history="1">
             <w:r>
               <w:rPr>
                 <w:rStyle w:val="Hyperlink"/>
@@ -4154,7 +4154,7 @@
                 <w:noProof/>
                 <w:webHidden/>
               </w:rPr>
-              <w:instrText xml:space="preserve"> PAGEREF _Toc162803030 \h </w:instrText>
+              <w:instrText xml:space="preserve"> PAGEREF _Toc162807508 \h </w:instrText>
             </w:r>
             <w:r>
               <w:rPr>
@@ -4200,7 +4200,7 @@
               <w:lang w:eastAsia="hr-HR"/>
             </w:rPr>
           </w:pPr>
-          <w:hyperlink w:anchor="_Toc162803031" w:history="1">
+          <w:hyperlink w:anchor="_Toc162807509" w:history="1">
             <w:r>
               <w:rPr>
                 <w:rStyle w:val="Hyperlink"/>
@@ -4244,7 +4244,7 @@
                 <w:noProof/>
                 <w:webHidden/>
               </w:rPr>
-              <w:instrText xml:space="preserve"> PAGEREF _Toc162803031 \h </w:instrText>
+              <w:instrText xml:space="preserve"> PAGEREF _Toc162807509 \h </w:instrText>
             </w:r>
             <w:r>
               <w:rPr>
@@ -4290,7 +4290,7 @@
               <w:lang w:eastAsia="hr-HR"/>
             </w:rPr>
           </w:pPr>
-          <w:hyperlink w:anchor="_Toc162803032" w:history="1">
+          <w:hyperlink w:anchor="_Toc162807510" w:history="1">
             <w:r>
               <w:rPr>
                 <w:rStyle w:val="Hyperlink"/>
@@ -4334,7 +4334,7 @@
                 <w:noProof/>
                 <w:webHidden/>
               </w:rPr>
-              <w:instrText xml:space="preserve"> PAGEREF _Toc162803032 \h </w:instrText>
+              <w:instrText xml:space="preserve"> PAGEREF _Toc162807510 \h </w:instrText>
             </w:r>
             <w:r>
               <w:rPr>
@@ -4380,7 +4380,7 @@
               <w:lang w:eastAsia="hr-HR"/>
             </w:rPr>
           </w:pPr>
-          <w:hyperlink w:anchor="_Toc162803033" w:history="1">
+          <w:hyperlink w:anchor="_Toc162807511" w:history="1">
             <w:r>
               <w:rPr>
                 <w:rStyle w:val="Hyperlink"/>
@@ -4424,7 +4424,7 @@
                 <w:noProof/>
                 <w:webHidden/>
               </w:rPr>
-              <w:instrText xml:space="preserve"> PAGEREF _Toc162803033 \h </w:instrText>
+              <w:instrText xml:space="preserve"> PAGEREF _Toc162807511 \h </w:instrText>
             </w:r>
             <w:r>
               <w:rPr>
@@ -4470,7 +4470,7 @@
               <w:lang w:eastAsia="hr-HR"/>
             </w:rPr>
           </w:pPr>
-          <w:hyperlink w:anchor="_Toc162803034" w:history="1">
+          <w:hyperlink w:anchor="_Toc162807512" w:history="1">
             <w:r>
               <w:rPr>
                 <w:rStyle w:val="Hyperlink"/>
@@ -4514,7 +4514,7 @@
                 <w:noProof/>
                 <w:webHidden/>
               </w:rPr>
-              <w:instrText xml:space="preserve"> PAGEREF _Toc162803034 \h </w:instrText>
+              <w:instrText xml:space="preserve"> PAGEREF _Toc162807512 \h </w:instrText>
             </w:r>
             <w:r>
               <w:rPr>
@@ -4560,7 +4560,7 @@
               <w:lang w:eastAsia="hr-HR"/>
             </w:rPr>
           </w:pPr>
-          <w:hyperlink w:anchor="_Toc162803035" w:history="1">
+          <w:hyperlink w:anchor="_Toc162807513" w:history="1">
             <w:r>
               <w:rPr>
                 <w:rStyle w:val="Hyperlink"/>
@@ -4604,7 +4604,7 @@
                 <w:noProof/>
                 <w:webHidden/>
               </w:rPr>
-              <w:instrText xml:space="preserve"> PAGEREF _Toc162803035 \h </w:instrText>
+              <w:instrText xml:space="preserve"> PAGEREF _Toc162807513 \h </w:instrText>
             </w:r>
             <w:r>
               <w:rPr>
@@ -4624,7 +4624,7 @@
                 <w:noProof/>
                 <w:webHidden/>
               </w:rPr>
-              <w:t>12</w:t>
+              <w:t>13</w:t>
             </w:r>
             <w:r>
               <w:rPr>
@@ -4674,7 +4674,7 @@
       <w:pPr>
         <w:pStyle w:val="Heading1"/>
       </w:pPr>
-      <w:bookmarkStart w:id="0" w:name="_Toc162802989"/>
+      <w:bookmarkStart w:id="0" w:name="_Toc162807467"/>
       <w:r>
         <w:lastRenderedPageBreak/>
         <w:t>Zahtjevi i njihovi prioriteti</w:t>
@@ -4871,7 +4871,7 @@
       <w:pPr>
         <w:pStyle w:val="Heading2"/>
       </w:pPr>
-      <w:bookmarkStart w:id="1" w:name="_Toc162802990"/>
+      <w:bookmarkStart w:id="1" w:name="_Toc162807468"/>
       <w:r>
         <w:t>Poslovni zahtjevi</w:t>
       </w:r>
@@ -4881,7 +4881,7 @@
       <w:pPr>
         <w:pStyle w:val="Heading3"/>
       </w:pPr>
-      <w:bookmarkStart w:id="2" w:name="_Toc162802991"/>
+      <w:bookmarkStart w:id="2" w:name="_Toc162807469"/>
       <w:r>
         <w:t>Jednostav</w:t>
       </w:r>
@@ -4956,7 +4956,7 @@
       <w:pPr>
         <w:pStyle w:val="Heading3"/>
       </w:pPr>
-      <w:bookmarkStart w:id="3" w:name="_Toc162802992"/>
+      <w:bookmarkStart w:id="3" w:name="_Toc162807470"/>
       <w:r>
         <w:t>Administracija i upravljanje zgradom</w:t>
       </w:r>
@@ -4977,7 +4977,7 @@
       <w:pPr>
         <w:pStyle w:val="Heading3"/>
       </w:pPr>
-      <w:bookmarkStart w:id="4" w:name="_Toc162802993"/>
+      <w:bookmarkStart w:id="4" w:name="_Toc162807471"/>
       <w:r>
         <w:t>Prodaja i iznajmljivanje stanova</w:t>
       </w:r>
@@ -5009,7 +5009,7 @@
       <w:pPr>
         <w:pStyle w:val="Heading2"/>
       </w:pPr>
-      <w:bookmarkStart w:id="5" w:name="_Toc162802994"/>
+      <w:bookmarkStart w:id="5" w:name="_Toc162807472"/>
       <w:r>
         <w:lastRenderedPageBreak/>
         <w:t>Korisnički zahtjevi</w:t>
@@ -5020,7 +5020,7 @@
       <w:pPr>
         <w:pStyle w:val="Heading3"/>
       </w:pPr>
-      <w:bookmarkStart w:id="6" w:name="_Toc162802995"/>
+      <w:bookmarkStart w:id="6" w:name="_Toc162807473"/>
       <w:r>
         <w:t>Pregled osnovnih informacija</w:t>
       </w:r>
@@ -5041,7 +5041,7 @@
       <w:pPr>
         <w:pStyle w:val="Heading3"/>
       </w:pPr>
-      <w:bookmarkStart w:id="7" w:name="_Toc162802996"/>
+      <w:bookmarkStart w:id="7" w:name="_Toc162807474"/>
       <w:r>
         <w:t>Uređivanje vlastitog profila</w:t>
       </w:r>
@@ -5077,7 +5077,7 @@
       <w:pPr>
         <w:pStyle w:val="Heading3"/>
       </w:pPr>
-      <w:bookmarkStart w:id="8" w:name="_Toc162802997"/>
+      <w:bookmarkStart w:id="8" w:name="_Toc162807475"/>
       <w:r>
         <w:t>Prijava problema (pritužba)</w:t>
       </w:r>
@@ -5098,7 +5098,7 @@
       <w:pPr>
         <w:pStyle w:val="Heading3"/>
       </w:pPr>
-      <w:bookmarkStart w:id="9" w:name="_Toc162802998"/>
+      <w:bookmarkStart w:id="9" w:name="_Toc162807476"/>
       <w:r>
         <w:t>Pregled o</w:t>
       </w:r>
@@ -5122,7 +5122,7 @@
       <w:pPr>
         <w:pStyle w:val="Heading3"/>
       </w:pPr>
-      <w:bookmarkStart w:id="10" w:name="_Toc162802999"/>
+      <w:bookmarkStart w:id="10" w:name="_Toc162807477"/>
       <w:r>
         <w:t>Prikaz privatnih obavijesti</w:t>
       </w:r>
@@ -5143,7 +5143,7 @@
       <w:pPr>
         <w:pStyle w:val="Heading3"/>
       </w:pPr>
-      <w:bookmarkStart w:id="11" w:name="_Toc162803000"/>
+      <w:bookmarkStart w:id="11" w:name="_Toc162807478"/>
       <w:r>
         <w:t>Izrada obavijesti</w:t>
       </w:r>
@@ -5164,7 +5164,7 @@
       <w:pPr>
         <w:pStyle w:val="Heading3"/>
       </w:pPr>
-      <w:bookmarkStart w:id="12" w:name="_Toc162803001"/>
+      <w:bookmarkStart w:id="12" w:name="_Toc162807479"/>
       <w:r>
         <w:t>Pregled pričuva</w:t>
       </w:r>
@@ -5188,7 +5188,7 @@
       <w:pPr>
         <w:pStyle w:val="Heading3"/>
       </w:pPr>
-      <w:bookmarkStart w:id="13" w:name="_Toc162803002"/>
+      <w:bookmarkStart w:id="13" w:name="_Toc162807480"/>
       <w:r>
         <w:t>Uplata pričuva</w:t>
       </w:r>
@@ -5209,7 +5209,7 @@
       <w:pPr>
         <w:pStyle w:val="Heading3"/>
       </w:pPr>
-      <w:bookmarkStart w:id="14" w:name="_Toc162803003"/>
+      <w:bookmarkStart w:id="14" w:name="_Toc162807481"/>
       <w:r>
         <w:t>Automatsko plaćanje</w:t>
       </w:r>
@@ -5230,7 +5230,7 @@
       <w:pPr>
         <w:pStyle w:val="Heading3"/>
       </w:pPr>
-      <w:bookmarkStart w:id="15" w:name="_Toc162803004"/>
+      <w:bookmarkStart w:id="15" w:name="_Toc162807482"/>
       <w:r>
         <w:t>Upravljanje</w:t>
       </w:r>
@@ -5269,7 +5269,7 @@
       <w:pPr>
         <w:pStyle w:val="Heading3"/>
       </w:pPr>
-      <w:bookmarkStart w:id="16" w:name="_Toc162803005"/>
+      <w:bookmarkStart w:id="16" w:name="_Toc162807483"/>
       <w:r>
         <w:t xml:space="preserve">Pregled </w:t>
       </w:r>
@@ -5296,7 +5296,7 @@
       <w:pPr>
         <w:pStyle w:val="Heading3"/>
       </w:pPr>
-      <w:bookmarkStart w:id="17" w:name="_Toc162803006"/>
+      <w:bookmarkStart w:id="17" w:name="_Toc162807484"/>
       <w:r>
         <w:t>Dodavanje nove zgrade</w:t>
       </w:r>
@@ -5320,7 +5320,7 @@
       <w:pPr>
         <w:pStyle w:val="Heading3"/>
       </w:pPr>
-      <w:bookmarkStart w:id="18" w:name="_Toc162803007"/>
+      <w:bookmarkStart w:id="18" w:name="_Toc162807485"/>
       <w:r>
         <w:lastRenderedPageBreak/>
         <w:t>Izrada oglasa za prodaju ili iznajmljivanje stana</w:t>
@@ -5342,7 +5342,7 @@
       <w:pPr>
         <w:pStyle w:val="Heading3"/>
       </w:pPr>
-      <w:bookmarkStart w:id="19" w:name="_Toc162803008"/>
+      <w:bookmarkStart w:id="19" w:name="_Toc162807486"/>
       <w:r>
         <w:t>Javljanje na oglas za prodaju ili iznajmljivanje stana</w:t>
       </w:r>
@@ -5363,7 +5363,7 @@
       <w:pPr>
         <w:pStyle w:val="Heading2"/>
       </w:pPr>
-      <w:bookmarkStart w:id="20" w:name="_Toc162803009"/>
+      <w:bookmarkStart w:id="20" w:name="_Toc162807487"/>
       <w:r>
         <w:t>Funkcionalni zahtjevi</w:t>
       </w:r>
@@ -5373,7 +5373,7 @@
       <w:pPr>
         <w:pStyle w:val="Heading3"/>
       </w:pPr>
-      <w:bookmarkStart w:id="21" w:name="_Toc162803010"/>
+      <w:bookmarkStart w:id="21" w:name="_Toc162807488"/>
       <w:r>
         <w:t>Izrada korisničkog računa</w:t>
       </w:r>
@@ -5400,7 +5400,7 @@
       <w:pPr>
         <w:pStyle w:val="Heading3"/>
       </w:pPr>
-      <w:bookmarkStart w:id="22" w:name="_Toc162803011"/>
+      <w:bookmarkStart w:id="22" w:name="_Toc162807489"/>
       <w:r>
         <w:t xml:space="preserve">Podnošenje </w:t>
       </w:r>
@@ -5430,7 +5430,7 @@
       <w:pPr>
         <w:pStyle w:val="Heading3"/>
       </w:pPr>
-      <w:bookmarkStart w:id="23" w:name="_Toc162803012"/>
+      <w:bookmarkStart w:id="23" w:name="_Toc162807490"/>
       <w:r>
         <w:t>Javna objava</w:t>
       </w:r>
@@ -5464,7 +5464,7 @@
       <w:pPr>
         <w:pStyle w:val="Heading3"/>
       </w:pPr>
-      <w:bookmarkStart w:id="24" w:name="_Toc162803013"/>
+      <w:bookmarkStart w:id="24" w:name="_Toc162807491"/>
       <w:r>
         <w:t>Izrada, uređivanje i brisanje obavijesti</w:t>
       </w:r>
@@ -5491,7 +5491,7 @@
       <w:pPr>
         <w:pStyle w:val="Heading3"/>
       </w:pPr>
-      <w:bookmarkStart w:id="25" w:name="_Toc162803014"/>
+      <w:bookmarkStart w:id="25" w:name="_Toc162807492"/>
       <w:r>
         <w:t>Filtriranje obavijesti</w:t>
       </w:r>
@@ -5527,7 +5527,7 @@
       <w:pPr>
         <w:pStyle w:val="Heading3"/>
       </w:pPr>
-      <w:bookmarkStart w:id="26" w:name="_Toc162803015"/>
+      <w:bookmarkStart w:id="26" w:name="_Toc162807493"/>
       <w:r>
         <w:t>Prikaz privatnih obavijesti</w:t>
       </w:r>
@@ -5548,7 +5548,7 @@
       <w:pPr>
         <w:pStyle w:val="Heading3"/>
       </w:pPr>
-      <w:bookmarkStart w:id="27" w:name="_Toc162803016"/>
+      <w:bookmarkStart w:id="27" w:name="_Toc162807494"/>
       <w:r>
         <w:t>Dodavanje novih stanara</w:t>
       </w:r>
@@ -5569,7 +5569,7 @@
       <w:pPr>
         <w:pStyle w:val="Heading3"/>
       </w:pPr>
-      <w:bookmarkStart w:id="28" w:name="_Toc162803017"/>
+      <w:bookmarkStart w:id="28" w:name="_Toc162807495"/>
       <w:r>
         <w:lastRenderedPageBreak/>
         <w:t>Suglasnost dodijeljenog stana</w:t>
@@ -5616,7 +5616,7 @@
       <w:pPr>
         <w:pStyle w:val="Heading3"/>
       </w:pPr>
-      <w:bookmarkStart w:id="29" w:name="_Toc162803018"/>
+      <w:bookmarkStart w:id="29" w:name="_Toc162807496"/>
       <w:r>
         <w:t>Dodavanje novih upravitelja zgrada</w:t>
       </w:r>
@@ -5637,7 +5637,7 @@
       <w:pPr>
         <w:pStyle w:val="Heading3"/>
       </w:pPr>
-      <w:bookmarkStart w:id="30" w:name="_Toc162803019"/>
+      <w:bookmarkStart w:id="30" w:name="_Toc162807497"/>
       <w:r>
         <w:t>Brisanje postojećih stanara</w:t>
       </w:r>
@@ -5658,7 +5658,7 @@
       <w:pPr>
         <w:pStyle w:val="Heading3"/>
       </w:pPr>
-      <w:bookmarkStart w:id="31" w:name="_Toc162803020"/>
+      <w:bookmarkStart w:id="31" w:name="_Toc162807498"/>
       <w:r>
         <w:t>Praćenje promjena resursa</w:t>
       </w:r>
@@ -5679,7 +5679,7 @@
       <w:pPr>
         <w:pStyle w:val="Heading2"/>
       </w:pPr>
-      <w:bookmarkStart w:id="32" w:name="_Toc162803021"/>
+      <w:bookmarkStart w:id="32" w:name="_Toc162807499"/>
       <w:r>
         <w:t>Nefunkcionalni zahtjevi</w:t>
       </w:r>
@@ -5689,7 +5689,7 @@
       <w:pPr>
         <w:pStyle w:val="Heading3"/>
       </w:pPr>
-      <w:bookmarkStart w:id="33" w:name="_Toc162803022"/>
+      <w:bookmarkStart w:id="33" w:name="_Toc162807500"/>
       <w:r>
         <w:t>Podržano korištenje slova hrvatske abecede</w:t>
       </w:r>
@@ -5710,7 +5710,7 @@
       <w:pPr>
         <w:pStyle w:val="Heading3"/>
       </w:pPr>
-      <w:bookmarkStart w:id="34" w:name="_Toc162803023"/>
+      <w:bookmarkStart w:id="34" w:name="_Toc162807501"/>
       <w:r>
         <w:t>Sigurna pohrana podataka</w:t>
       </w:r>
@@ -5737,7 +5737,7 @@
       <w:pPr>
         <w:pStyle w:val="Heading3"/>
       </w:pPr>
-      <w:bookmarkStart w:id="35" w:name="_Toc162803024"/>
+      <w:bookmarkStart w:id="35" w:name="_Toc162807502"/>
       <w:r>
         <w:t>Sigurnosni pristup podacima</w:t>
       </w:r>
@@ -5758,7 +5758,7 @@
       <w:pPr>
         <w:pStyle w:val="Heading3"/>
       </w:pPr>
-      <w:bookmarkStart w:id="36" w:name="_Toc162803025"/>
+      <w:bookmarkStart w:id="36" w:name="_Toc162807503"/>
       <w:r>
         <w:t>Jednostavno korištenje sustava</w:t>
       </w:r>
@@ -5785,7 +5785,7 @@
       <w:pPr>
         <w:pStyle w:val="Heading3"/>
       </w:pPr>
-      <w:bookmarkStart w:id="37" w:name="_Toc162803026"/>
+      <w:bookmarkStart w:id="37" w:name="_Toc162807504"/>
       <w:r>
         <w:t>Transparentnost korištenja</w:t>
       </w:r>
@@ -5814,7 +5814,7 @@
       <w:pPr>
         <w:pStyle w:val="Heading2"/>
       </w:pPr>
-      <w:bookmarkStart w:id="38" w:name="_Toc162803027"/>
+      <w:bookmarkStart w:id="38" w:name="_Toc162807505"/>
       <w:r>
         <w:lastRenderedPageBreak/>
         <w:t>Tablica prioriteta zahtjeva</w:t>
@@ -7431,7 +7431,7 @@
       <w:pPr>
         <w:pStyle w:val="Heading1"/>
       </w:pPr>
-      <w:bookmarkStart w:id="39" w:name="_Toc162803028"/>
+      <w:bookmarkStart w:id="39" w:name="_Toc162807506"/>
       <w:r>
         <w:lastRenderedPageBreak/>
         <w:t>Model poslovnog procesa</w:t>
@@ -7494,6 +7494,24 @@
       <w:r>
         <w:t>)</w:t>
       </w:r>
+      <w:r>
+        <w:t xml:space="preserve"> </w:t>
+      </w:r>
+      <w:r>
+        <w:fldChar w:fldCharType="begin"/>
+      </w:r>
+      <w:r>
+        <w:instrText xml:space="preserve"> REF _Ref162806243 \r \h </w:instrText>
+      </w:r>
+      <w:r>
+        <w:fldChar w:fldCharType="separate"/>
+      </w:r>
+      <w:r>
+        <w:t>[1]</w:t>
+      </w:r>
+      <w:r>
+        <w:fldChar w:fldCharType="end"/>
+      </w:r>
     </w:p>
     <w:p>
       <w:pPr>
@@ -7503,8 +7521,13 @@
           <w:numId w:val="6"/>
         </w:numPr>
       </w:pPr>
-      <w:r>
-        <w:t>Pregledni dijagram glavnih procesa (1. razina)</w:t>
+      <w:bookmarkStart w:id="40" w:name="_Hlk162805980"/>
+      <w:r>
+        <w:t xml:space="preserve">Pregledni dijagram glavnih procesa </w:t>
+      </w:r>
+      <w:bookmarkEnd w:id="40"/>
+      <w:r>
+        <w:t>(1. razina)</w:t>
       </w:r>
       <w:r>
         <w:t xml:space="preserve"> (</w:t>
@@ -7532,6 +7555,24 @@
       </w:r>
       <w:r>
         <w:t>)</w:t>
+      </w:r>
+      <w:r>
+        <w:t xml:space="preserve"> </w:t>
+      </w:r>
+      <w:r>
+        <w:fldChar w:fldCharType="begin"/>
+      </w:r>
+      <w:r>
+        <w:instrText xml:space="preserve"> REF _Ref162806265 \r \h </w:instrText>
+      </w:r>
+      <w:r>
+        <w:fldChar w:fldCharType="separate"/>
+      </w:r>
+      <w:r>
+        <w:t>[2]</w:t>
+      </w:r>
+      <w:r>
+        <w:fldChar w:fldCharType="end"/>
       </w:r>
     </w:p>
     <w:p>
@@ -7572,16 +7613,34 @@
       <w:r>
         <w:t>)</w:t>
       </w:r>
+      <w:r>
+        <w:t xml:space="preserve"> </w:t>
+      </w:r>
+      <w:r>
+        <w:fldChar w:fldCharType="begin"/>
+      </w:r>
+      <w:r>
+        <w:instrText xml:space="preserve"> REF _Ref162806278 \r \h </w:instrText>
+      </w:r>
+      <w:r>
+        <w:fldChar w:fldCharType="separate"/>
+      </w:r>
+      <w:r>
+        <w:t>[3]</w:t>
+      </w:r>
+      <w:r>
+        <w:fldChar w:fldCharType="end"/>
+      </w:r>
     </w:p>
     <w:p>
       <w:pPr>
         <w:pStyle w:val="Heading2"/>
       </w:pPr>
-      <w:bookmarkStart w:id="40" w:name="_Toc162803029"/>
+      <w:bookmarkStart w:id="41" w:name="_Toc162807507"/>
       <w:r>
         <w:t>Dijagram konteksta</w:t>
       </w:r>
-      <w:bookmarkEnd w:id="40"/>
+      <w:bookmarkEnd w:id="41"/>
     </w:p>
     <w:p>
       <w:pPr>
@@ -7639,7 +7698,7 @@
         <w:pStyle w:val="Caption"/>
         <w:jc w:val="center"/>
       </w:pPr>
-      <w:bookmarkStart w:id="41" w:name="_Ref162802899"/>
+      <w:bookmarkStart w:id="42" w:name="_Ref162802899"/>
       <w:r>
         <w:t xml:space="preserve">Slika </w:t>
       </w:r>
@@ -7661,7 +7720,7 @@
       <w:r>
         <w:fldChar w:fldCharType="end"/>
       </w:r>
-      <w:bookmarkEnd w:id="41"/>
+      <w:bookmarkEnd w:id="42"/>
       <w:r>
         <w:t xml:space="preserve"> Dijagram konteksta</w:t>
       </w:r>
@@ -7678,12 +7737,12 @@
       <w:pPr>
         <w:pStyle w:val="Heading2"/>
       </w:pPr>
-      <w:bookmarkStart w:id="42" w:name="_Toc162803030"/>
+      <w:bookmarkStart w:id="43" w:name="_Toc162807508"/>
       <w:r>
         <w:lastRenderedPageBreak/>
         <w:t>Pregledni dijagram glavnih procesa</w:t>
       </w:r>
-      <w:bookmarkEnd w:id="42"/>
+      <w:bookmarkEnd w:id="43"/>
     </w:p>
     <w:p>
       <w:pPr>
@@ -7741,7 +7800,7 @@
         <w:pStyle w:val="Caption"/>
         <w:jc w:val="center"/>
       </w:pPr>
-      <w:bookmarkStart w:id="43" w:name="_Ref162802905"/>
+      <w:bookmarkStart w:id="44" w:name="_Ref162802905"/>
       <w:r>
         <w:t xml:space="preserve">Slika </w:t>
       </w:r>
@@ -7763,7 +7822,7 @@
       <w:r>
         <w:fldChar w:fldCharType="end"/>
       </w:r>
-      <w:bookmarkEnd w:id="43"/>
+      <w:bookmarkEnd w:id="44"/>
       <w:r>
         <w:t xml:space="preserve"> Pregledni dijagram glavnih procesa</w:t>
       </w:r>
@@ -7780,12 +7839,12 @@
       <w:pPr>
         <w:pStyle w:val="Heading2"/>
       </w:pPr>
-      <w:bookmarkStart w:id="44" w:name="_Toc162803031"/>
+      <w:bookmarkStart w:id="45" w:name="_Toc162807509"/>
       <w:r>
         <w:lastRenderedPageBreak/>
         <w:t>Detaljni dijagram za 4. proces</w:t>
       </w:r>
-      <w:bookmarkEnd w:id="44"/>
+      <w:bookmarkEnd w:id="45"/>
     </w:p>
     <w:p>
       <w:pPr>
@@ -7843,7 +7902,7 @@
         <w:pStyle w:val="Caption"/>
         <w:jc w:val="center"/>
       </w:pPr>
-      <w:bookmarkStart w:id="45" w:name="_Ref162802918"/>
+      <w:bookmarkStart w:id="46" w:name="_Ref162802918"/>
       <w:r>
         <w:t xml:space="preserve">Slika </w:t>
       </w:r>
@@ -7865,7 +7924,7 @@
       <w:r>
         <w:fldChar w:fldCharType="end"/>
       </w:r>
-      <w:bookmarkEnd w:id="45"/>
+      <w:bookmarkEnd w:id="46"/>
       <w:r>
         <w:t xml:space="preserve"> Detaljni dijagram za 4. proces (Pregledati podatke o zgradi)</w:t>
       </w:r>
@@ -7882,16 +7941,37 @@
       <w:pPr>
         <w:pStyle w:val="Heading1"/>
       </w:pPr>
-      <w:bookmarkStart w:id="46" w:name="_Toc162803032"/>
+      <w:bookmarkStart w:id="47" w:name="_Toc162807510"/>
       <w:r>
         <w:lastRenderedPageBreak/>
         <w:t>Dijagram dekompozicije funkcija</w:t>
       </w:r>
-      <w:bookmarkEnd w:id="46"/>
-    </w:p>
-    <w:p>
-      <w:r>
-        <w:t xml:space="preserve">Dijagram dekompozicije funkcija (engl. </w:t>
+      <w:bookmarkEnd w:id="47"/>
+    </w:p>
+    <w:p>
+      <w:r>
+        <w:t>Dijagram dekompozicije funkcija</w:t>
+      </w:r>
+      <w:r>
+        <w:t xml:space="preserve"> </w:t>
+      </w:r>
+      <w:r>
+        <w:fldChar w:fldCharType="begin"/>
+      </w:r>
+      <w:r>
+        <w:instrText xml:space="preserve"> REF _Ref162806392 \r \h </w:instrText>
+      </w:r>
+      <w:r>
+        <w:fldChar w:fldCharType="separate"/>
+      </w:r>
+      <w:r>
+        <w:t>[4]</w:t>
+      </w:r>
+      <w:r>
+        <w:fldChar w:fldCharType="end"/>
+      </w:r>
+      <w:r>
+        <w:t xml:space="preserve"> (engl. </w:t>
       </w:r>
       <w:r>
         <w:rPr>
@@ -7939,6 +8019,9 @@
         <w:keepNext/>
       </w:pPr>
       <w:r>
+        <w:rPr>
+          <w:noProof/>
+        </w:rPr>
         <w:drawing>
           <wp:inline distT="0" distB="0" distL="0" distR="0" wp14:anchorId="0D74E086" wp14:editId="1DB63C49">
             <wp:extent cx="5760720" cy="3556000"/>
@@ -7981,8 +8064,8 @@
         <w:pStyle w:val="Caption"/>
         <w:jc w:val="center"/>
       </w:pPr>
-      <w:bookmarkStart w:id="47" w:name="_Ref162802832"/>
       <w:bookmarkStart w:id="48" w:name="_Ref162802842"/>
+      <w:bookmarkStart w:id="49" w:name="_Ref162802832"/>
       <w:r>
         <w:t xml:space="preserve">Slika </w:t>
       </w:r>
@@ -8008,17 +8091,17 @@
       <w:r>
         <w:t xml:space="preserve"> Dijagram dekompozicije funkcija</w:t>
       </w:r>
-      <w:bookmarkEnd w:id="47"/>
+      <w:bookmarkEnd w:id="49"/>
     </w:p>
     <w:p>
       <w:pPr>
         <w:pStyle w:val="Heading1"/>
       </w:pPr>
-      <w:bookmarkStart w:id="49" w:name="_Toc162803033"/>
+      <w:bookmarkStart w:id="50" w:name="_Toc162807511"/>
       <w:r>
         <w:t>Izvori porijekla zahtjeva</w:t>
       </w:r>
-      <w:bookmarkEnd w:id="49"/>
+      <w:bookmarkEnd w:id="50"/>
     </w:p>
     <w:p>
       <w:r>
@@ -8038,19 +8121,7 @@
           <w:rPr>
             <w:rStyle w:val="Hyperlink"/>
           </w:rPr>
-          <w:t>https://www.buildium</w:t>
-        </w:r>
-        <w:r>
-          <w:rPr>
-            <w:rStyle w:val="Hyperlink"/>
-          </w:rPr>
-          <w:t>.</w:t>
-        </w:r>
-        <w:r>
-          <w:rPr>
-            <w:rStyle w:val="Hyperlink"/>
-          </w:rPr>
-          <w:t>com</w:t>
+          <w:t>https://www.buildium.com</w:t>
         </w:r>
       </w:hyperlink>
     </w:p>
@@ -8104,13 +8175,19 @@
       <w:pPr>
         <w:pStyle w:val="Heading2"/>
       </w:pPr>
-      <w:bookmarkStart w:id="50" w:name="_Toc162803034"/>
+      <w:bookmarkStart w:id="51" w:name="_Toc162807512"/>
       <w:r>
         <w:t>Primjer surogata s objašnjenjem funkcionalnosti</w:t>
       </w:r>
-      <w:bookmarkEnd w:id="50"/>
-    </w:p>
-    <w:p>
+      <w:bookmarkEnd w:id="51"/>
+    </w:p>
+    <w:p>
+      <w:pPr>
+        <w:rPr>
+          <w:rStyle w:val="Hyperlink"/>
+          <w:color w:val="auto"/>
+        </w:rPr>
+      </w:pPr>
       <w:r>
         <w:t>Posljednji navedeni surogat (</w:t>
       </w:r>
@@ -8132,63 +8209,362 @@
         <w:t xml:space="preserve">) nudi dokumentaciju s objašnjenjem osnovnih funkcionalnosti sustava. Dokument je dostupan </w:t>
       </w:r>
       <w:r>
-        <w:t xml:space="preserve">na sljedećoj poveznici: </w:t>
-      </w:r>
-      <w:hyperlink w:anchor="_Prilozi" w:history="1">
-        <w:r>
-          <w:rPr>
-            <w:rStyle w:val="Hyperlink"/>
-            <w:color w:val="auto"/>
-          </w:rPr>
-          <w:t>[</w:t>
-        </w:r>
-        <w:r>
-          <w:rPr>
-            <w:rStyle w:val="Hyperlink"/>
-            <w:color w:val="auto"/>
-          </w:rPr>
-          <w:t>1</w:t>
-        </w:r>
-        <w:r>
-          <w:rPr>
-            <w:rStyle w:val="Hyperlink"/>
-            <w:color w:val="auto"/>
-          </w:rPr>
-          <w:t>]</w:t>
-        </w:r>
-      </w:hyperlink>
+        <w:t>na sljedećoj poveznici</w:t>
+      </w:r>
+      <w:r>
+        <w:t xml:space="preserve"> </w:t>
+      </w:r>
+      <w:r>
+        <w:fldChar w:fldCharType="begin"/>
+      </w:r>
+      <w:r>
+        <w:instrText xml:space="preserve"> REF _Ref162806381 \r \h </w:instrText>
+      </w:r>
+      <w:r>
+        <w:fldChar w:fldCharType="separate"/>
+      </w:r>
+      <w:r>
+        <w:t>[9]</w:t>
+      </w:r>
+      <w:r>
+        <w:fldChar w:fldCharType="end"/>
+      </w:r>
+      <w:r>
+        <w:t>.</w:t>
+      </w:r>
+    </w:p>
+    <w:p>
+      <w:pPr>
+        <w:jc w:val="left"/>
+        <w:rPr>
+          <w:rStyle w:val="Hyperlink"/>
+          <w:color w:val="auto"/>
+        </w:rPr>
+      </w:pPr>
+      <w:r>
+        <w:rPr>
+          <w:rStyle w:val="Hyperlink"/>
+          <w:color w:val="auto"/>
+        </w:rPr>
+        <w:br w:type="page"/>
+      </w:r>
     </w:p>
     <w:p>
       <w:pPr>
         <w:pStyle w:val="Heading1"/>
       </w:pPr>
-      <w:bookmarkStart w:id="51" w:name="_Prilozi"/>
-      <w:bookmarkStart w:id="52" w:name="_Toc162803035"/>
-      <w:bookmarkEnd w:id="51"/>
-      <w:r>
+      <w:bookmarkStart w:id="52" w:name="_Prilozi"/>
+      <w:bookmarkStart w:id="53" w:name="_Toc162807513"/>
+      <w:bookmarkEnd w:id="52"/>
+      <w:r>
+        <w:lastRenderedPageBreak/>
         <w:t>Prilozi</w:t>
       </w:r>
-      <w:bookmarkEnd w:id="52"/>
-    </w:p>
-    <w:p>
-      <w:bookmarkStart w:id="53" w:name="_Hlk162802757"/>
-      <w:r>
-        <w:t>[1]</w:t>
-      </w:r>
       <w:bookmarkEnd w:id="53"/>
+    </w:p>
+    <w:p>
+      <w:pPr>
+        <w:pStyle w:val="ListParagraph"/>
+        <w:numPr>
+          <w:ilvl w:val="0"/>
+          <w:numId w:val="9"/>
+        </w:numPr>
+      </w:pPr>
+      <w:bookmarkStart w:id="54" w:name="_Ref162806243"/>
+      <w:r>
+        <w:t xml:space="preserve">Dijagram konteksta (datoteka </w:t>
+      </w:r>
+      <w:r>
+        <w:rPr>
+          <w:i/>
+          <w:iCs/>
+        </w:rPr>
+        <w:t>NeighbourConnect-DijagramKonteksta.vpd</w:t>
+      </w:r>
+      <w:r>
+        <w:t>)</w:t>
+      </w:r>
+      <w:bookmarkEnd w:id="54"/>
+    </w:p>
+    <w:p>
+      <w:pPr>
+        <w:pStyle w:val="ListParagraph"/>
+        <w:numPr>
+          <w:ilvl w:val="0"/>
+          <w:numId w:val="9"/>
+        </w:numPr>
+        <w:jc w:val="left"/>
+      </w:pPr>
+      <w:bookmarkStart w:id="55" w:name="_Ref162806265"/>
+      <w:r>
+        <w:t>Pregledni dijagram glavnih procesa</w:t>
+      </w:r>
       <w:r>
         <w:t xml:space="preserve"> </w:t>
       </w:r>
+      <w:r>
+        <w:br/>
+        <w:t>(</w:t>
+      </w:r>
+      <w:r>
+        <w:rPr>
+          <w:i/>
+          <w:iCs/>
+        </w:rPr>
+        <w:t>datoteka NeighbourConnect-PregledniDijagramGlavnihProcesa.vpd</w:t>
+      </w:r>
+      <w:r>
+        <w:t>)</w:t>
+      </w:r>
+      <w:bookmarkEnd w:id="55"/>
+    </w:p>
+    <w:p>
+      <w:pPr>
+        <w:pStyle w:val="ListParagraph"/>
+        <w:numPr>
+          <w:ilvl w:val="0"/>
+          <w:numId w:val="9"/>
+        </w:numPr>
+        <w:jc w:val="left"/>
+      </w:pPr>
+      <w:bookmarkStart w:id="56" w:name="_Ref162806278"/>
+      <w:r>
+        <w:t xml:space="preserve">Detaljni dijagram za 4. proces </w:t>
+      </w:r>
+      <w:r>
+        <w:br/>
+        <w:t xml:space="preserve">(datoteka </w:t>
+      </w:r>
+      <w:r>
+        <w:rPr>
+          <w:i/>
+          <w:iCs/>
+        </w:rPr>
+        <w:t>NeighbourConnect-DetaljniDijagramZaOdabraniProces.vpd</w:t>
+      </w:r>
+      <w:r>
+        <w:t>)</w:t>
+      </w:r>
+      <w:bookmarkStart w:id="57" w:name="_Ref162806310"/>
+      <w:bookmarkEnd w:id="56"/>
+    </w:p>
+    <w:p>
+      <w:pPr>
+        <w:pStyle w:val="ListParagraph"/>
+        <w:numPr>
+          <w:ilvl w:val="0"/>
+          <w:numId w:val="9"/>
+        </w:numPr>
+        <w:jc w:val="left"/>
+      </w:pPr>
+      <w:bookmarkStart w:id="58" w:name="_Ref162806392"/>
+      <w:r>
+        <w:t xml:space="preserve">Dijagram dekompozicije funkcija </w:t>
+      </w:r>
+      <w:r>
+        <w:br/>
+        <w:t xml:space="preserve">(datoteka </w:t>
+      </w:r>
+      <w:r>
+        <w:rPr>
+          <w:i/>
+          <w:iCs/>
+        </w:rPr>
+        <w:t>NeighbourConnect-DijagramDekompozicijeFunkcija.vsdx</w:t>
+      </w:r>
+      <w:r>
+        <w:t>)</w:t>
+      </w:r>
+      <w:bookmarkEnd w:id="57"/>
+      <w:bookmarkEnd w:id="58"/>
+    </w:p>
+    <w:p>
+      <w:pPr>
+        <w:pStyle w:val="ListParagraph"/>
+        <w:numPr>
+          <w:ilvl w:val="0"/>
+          <w:numId w:val="9"/>
+        </w:numPr>
+        <w:jc w:val="left"/>
+      </w:pPr>
+      <w:r>
+        <w:t xml:space="preserve">Slika dijagrama konteksta (datoteka </w:t>
+      </w:r>
+      <w:r>
+        <w:rPr>
+          <w:i/>
+          <w:iCs/>
+        </w:rPr>
+        <w:t>NeighbourConnect-DijagramKonteksta.png</w:t>
+      </w:r>
+      <w:r>
+        <w:t>)</w:t>
+      </w:r>
+    </w:p>
+    <w:p>
+      <w:pPr>
+        <w:pStyle w:val="ListParagraph"/>
+        <w:numPr>
+          <w:ilvl w:val="0"/>
+          <w:numId w:val="9"/>
+        </w:numPr>
+        <w:jc w:val="left"/>
+      </w:pPr>
+      <w:r>
+        <w:t xml:space="preserve">Slika </w:t>
+      </w:r>
+      <w:r>
+        <w:t>preglednog dijagrama procesa</w:t>
+      </w:r>
+      <w:r>
+        <w:t xml:space="preserve"> </w:t>
+      </w:r>
+      <w:r>
+        <w:br/>
+      </w:r>
+      <w:r>
+        <w:t xml:space="preserve">(datoteka </w:t>
+      </w:r>
+      <w:r>
+        <w:rPr>
+          <w:i/>
+          <w:iCs/>
+        </w:rPr>
+        <w:t>NeighbourConnect-</w:t>
+      </w:r>
+      <w:r>
+        <w:rPr>
+          <w:i/>
+          <w:iCs/>
+        </w:rPr>
+        <w:t>PregledniDijagramGlavnihProcesa</w:t>
+      </w:r>
+      <w:r>
+        <w:rPr>
+          <w:i/>
+          <w:iCs/>
+        </w:rPr>
+        <w:t>.png</w:t>
+      </w:r>
+      <w:r>
+        <w:t>)</w:t>
+      </w:r>
+    </w:p>
+    <w:p>
+      <w:pPr>
+        <w:pStyle w:val="ListParagraph"/>
+        <w:numPr>
+          <w:ilvl w:val="0"/>
+          <w:numId w:val="9"/>
+        </w:numPr>
+        <w:jc w:val="left"/>
+      </w:pPr>
+      <w:r>
+        <w:t>Slika d</w:t>
+      </w:r>
+      <w:r>
+        <w:t xml:space="preserve">etaljnog dijagrama za 4. proces </w:t>
+      </w:r>
+      <w:r>
+        <w:br/>
+      </w:r>
+      <w:r>
+        <w:t xml:space="preserve">(datoteka </w:t>
+      </w:r>
+      <w:r>
+        <w:rPr>
+          <w:i/>
+          <w:iCs/>
+        </w:rPr>
+        <w:t>NeighbourConnect-</w:t>
+      </w:r>
+      <w:r>
+        <w:rPr>
+          <w:i/>
+          <w:iCs/>
+        </w:rPr>
+        <w:t>DetaljniDijagramZaOdabraniProces</w:t>
+      </w:r>
+      <w:r>
+        <w:rPr>
+          <w:i/>
+          <w:iCs/>
+        </w:rPr>
+        <w:t>.png</w:t>
+      </w:r>
+      <w:r>
+        <w:t>)</w:t>
+      </w:r>
+    </w:p>
+    <w:p>
+      <w:pPr>
+        <w:pStyle w:val="ListParagraph"/>
+        <w:numPr>
+          <w:ilvl w:val="0"/>
+          <w:numId w:val="9"/>
+        </w:numPr>
+        <w:jc w:val="left"/>
+      </w:pPr>
+      <w:r>
+        <w:t xml:space="preserve">Slika dijagrama </w:t>
+      </w:r>
+      <w:r>
+        <w:t>dekompozicije funkcija</w:t>
+      </w:r>
+      <w:r>
+        <w:br/>
+      </w:r>
+      <w:r>
+        <w:t xml:space="preserve">(datoteka </w:t>
+      </w:r>
+      <w:r>
+        <w:rPr>
+          <w:i/>
+          <w:iCs/>
+        </w:rPr>
+        <w:t>NeighbourConnect-Dijagram</w:t>
+      </w:r>
+      <w:r>
+        <w:rPr>
+          <w:i/>
+          <w:iCs/>
+        </w:rPr>
+        <w:t>DekompozicijeFunkcija</w:t>
+      </w:r>
+      <w:r>
+        <w:rPr>
+          <w:i/>
+          <w:iCs/>
+        </w:rPr>
+        <w:t>.png</w:t>
+      </w:r>
+      <w:r>
+        <w:t>)</w:t>
+      </w:r>
+    </w:p>
+    <w:p>
+      <w:pPr>
+        <w:pStyle w:val="ListParagraph"/>
+        <w:numPr>
+          <w:ilvl w:val="0"/>
+          <w:numId w:val="9"/>
+        </w:numPr>
+        <w:rPr>
+          <w:color w:val="467886" w:themeColor="hyperlink"/>
+          <w:u w:val="single"/>
+        </w:rPr>
+      </w:pPr>
       <w:hyperlink r:id="rId15" w:history="1">
+        <w:bookmarkStart w:id="59" w:name="_Ref162806381"/>
         <w:r>
           <w:rPr>
             <w:rStyle w:val="Hyperlink"/>
           </w:rPr>
           <w:t>Primjer korištenja surogata s objašnjenim funkcionalnostima</w:t>
         </w:r>
+        <w:bookmarkEnd w:id="59"/>
       </w:hyperlink>
     </w:p>
-    <w:p/>
     <w:sectPr>
       <w:headerReference w:type="default" r:id="rId16"/>
       <w:footerReference w:type="default" r:id="rId17"/>
@@ -8661,6 +9037,95 @@
     </w:lvl>
   </w:abstractNum>
   <w:abstractNum w:abstractNumId="3" w15:restartNumberingAfterBreak="0">
+    <w:nsid w:val="33DE0D81"/>
+    <w:multiLevelType w:val="hybridMultilevel"/>
+    <w:tmpl w:val="6772E3B4"/>
+    <w:lvl w:ilvl="0" w:tplc="4C4C76F8">
+      <w:start w:val="1"/>
+      <w:numFmt w:val="decimal"/>
+      <w:lvlText w:val="[%1]"/>
+      <w:lvlJc w:val="left"/>
+      <w:pPr>
+        <w:ind w:left="720" w:hanging="360"/>
+      </w:pPr>
+      <w:rPr>
+        <w:rFonts w:hint="default"/>
+      </w:rPr>
+    </w:lvl>
+    <w:lvl w:ilvl="1" w:tplc="041A0019" w:tentative="1">
+      <w:start w:val="1"/>
+      <w:numFmt w:val="lowerLetter"/>
+      <w:lvlText w:val="%2."/>
+      <w:lvlJc w:val="left"/>
+      <w:pPr>
+        <w:ind w:left="1440" w:hanging="360"/>
+      </w:pPr>
+    </w:lvl>
+    <w:lvl w:ilvl="2" w:tplc="041A001B" w:tentative="1">
+      <w:start w:val="1"/>
+      <w:numFmt w:val="lowerRoman"/>
+      <w:lvlText w:val="%3."/>
+      <w:lvlJc w:val="right"/>
+      <w:pPr>
+        <w:ind w:left="2160" w:hanging="180"/>
+      </w:pPr>
+    </w:lvl>
+    <w:lvl w:ilvl="3" w:tplc="041A000F" w:tentative="1">
+      <w:start w:val="1"/>
+      <w:numFmt w:val="decimal"/>
+      <w:lvlText w:val="%4."/>
+      <w:lvlJc w:val="left"/>
+      <w:pPr>
+        <w:ind w:left="2880" w:hanging="360"/>
+      </w:pPr>
+    </w:lvl>
+    <w:lvl w:ilvl="4" w:tplc="041A0019" w:tentative="1">
+      <w:start w:val="1"/>
+      <w:numFmt w:val="lowerLetter"/>
+      <w:lvlText w:val="%5."/>
+      <w:lvlJc w:val="left"/>
+      <w:pPr>
+        <w:ind w:left="3600" w:hanging="360"/>
+      </w:pPr>
+    </w:lvl>
+    <w:lvl w:ilvl="5" w:tplc="041A001B" w:tentative="1">
+      <w:start w:val="1"/>
+      <w:numFmt w:val="lowerRoman"/>
+      <w:lvlText w:val="%6."/>
+      <w:lvlJc w:val="right"/>
+      <w:pPr>
+        <w:ind w:left="4320" w:hanging="180"/>
+      </w:pPr>
+    </w:lvl>
+    <w:lvl w:ilvl="6" w:tplc="041A000F" w:tentative="1">
+      <w:start w:val="1"/>
+      <w:numFmt w:val="decimal"/>
+      <w:lvlText w:val="%7."/>
+      <w:lvlJc w:val="left"/>
+      <w:pPr>
+        <w:ind w:left="5040" w:hanging="360"/>
+      </w:pPr>
+    </w:lvl>
+    <w:lvl w:ilvl="7" w:tplc="041A0019" w:tentative="1">
+      <w:start w:val="1"/>
+      <w:numFmt w:val="lowerLetter"/>
+      <w:lvlText w:val="%8."/>
+      <w:lvlJc w:val="left"/>
+      <w:pPr>
+        <w:ind w:left="5760" w:hanging="360"/>
+      </w:pPr>
+    </w:lvl>
+    <w:lvl w:ilvl="8" w:tplc="041A001B" w:tentative="1">
+      <w:start w:val="1"/>
+      <w:numFmt w:val="lowerRoman"/>
+      <w:lvlText w:val="%9."/>
+      <w:lvlJc w:val="right"/>
+      <w:pPr>
+        <w:ind w:left="6480" w:hanging="180"/>
+      </w:pPr>
+    </w:lvl>
+  </w:abstractNum>
+  <w:abstractNum w:abstractNumId="4" w15:restartNumberingAfterBreak="0">
     <w:nsid w:val="33EB0CCC"/>
     <w:multiLevelType w:val="hybridMultilevel"/>
     <w:tmpl w:val="260AB01E"/>
@@ -8746,7 +9211,7 @@
       </w:pPr>
     </w:lvl>
   </w:abstractNum>
-  <w:abstractNum w:abstractNumId="4" w15:restartNumberingAfterBreak="0">
+  <w:abstractNum w:abstractNumId="5" w15:restartNumberingAfterBreak="0">
     <w:nsid w:val="680B3C1E"/>
     <w:multiLevelType w:val="hybridMultilevel"/>
     <w:tmpl w:val="09A66014"/>
@@ -8859,7 +9324,7 @@
       </w:rPr>
     </w:lvl>
   </w:abstractNum>
-  <w:abstractNum w:abstractNumId="5" w15:restartNumberingAfterBreak="0">
+  <w:abstractNum w:abstractNumId="6" w15:restartNumberingAfterBreak="0">
     <w:nsid w:val="760B641B"/>
     <w:multiLevelType w:val="hybridMultilevel"/>
     <w:tmpl w:val="53B83CD0"/>
@@ -8972,7 +9437,7 @@
       </w:rPr>
     </w:lvl>
   </w:abstractNum>
-  <w:abstractNum w:abstractNumId="6" w15:restartNumberingAfterBreak="0">
+  <w:abstractNum w:abstractNumId="7" w15:restartNumberingAfterBreak="0">
     <w:nsid w:val="775265CA"/>
     <w:multiLevelType w:val="hybridMultilevel"/>
     <w:tmpl w:val="932C86A8"/>
@@ -9058,7 +9523,7 @@
       </w:pPr>
     </w:lvl>
   </w:abstractNum>
-  <w:abstractNum w:abstractNumId="7" w15:restartNumberingAfterBreak="0">
+  <w:abstractNum w:abstractNumId="8" w15:restartNumberingAfterBreak="0">
     <w:nsid w:val="7FA822FA"/>
     <w:multiLevelType w:val="hybridMultilevel"/>
     <w:tmpl w:val="1974DCA4"/>
@@ -9175,13 +9640,13 @@
     <w:abstractNumId w:val="1"/>
   </w:num>
   <w:num w:numId="2" w16cid:durableId="227424504">
-    <w:abstractNumId w:val="3"/>
+    <w:abstractNumId w:val="4"/>
   </w:num>
   <w:num w:numId="3" w16cid:durableId="229510534">
-    <w:abstractNumId w:val="7"/>
+    <w:abstractNumId w:val="8"/>
   </w:num>
   <w:num w:numId="4" w16cid:durableId="994992117">
-    <w:abstractNumId w:val="5"/>
+    <w:abstractNumId w:val="6"/>
   </w:num>
   <w:num w:numId="5" w16cid:durableId="2045707798">
     <w:abstractNumId w:val="2"/>
@@ -9190,10 +9655,13 @@
     <w:abstractNumId w:val="0"/>
   </w:num>
   <w:num w:numId="7" w16cid:durableId="477116562">
-    <w:abstractNumId w:val="6"/>
+    <w:abstractNumId w:val="7"/>
   </w:num>
   <w:num w:numId="8" w16cid:durableId="1576360047">
-    <w:abstractNumId w:val="4"/>
+    <w:abstractNumId w:val="5"/>
+  </w:num>
+  <w:num w:numId="9" w16cid:durableId="1060442867">
+    <w:abstractNumId w:val="3"/>
   </w:num>
 </w:numbering>
 </file>
